--- a/DMS Assignment 3.docx
+++ b/DMS Assignment 3.docx
@@ -31,6 +31,12 @@
         </w:rPr>
         <w:t>created two types of messages that can be sent, a normal job and a high priority job, both get sent to different queues.</w:t>
       </w:r>
+      <w:r>
+        <w:rPr>
+          <w:noProof/>
+        </w:rPr>
+        <w:t xml:space="preserve"> The methods for sending or consuming messing all use a RESTful inteface using POST and GET methods.</w:t>
+      </w:r>
     </w:p>
     <w:p>
       <w:pPr>
@@ -53,19 +59,12 @@
       </w:r>
     </w:p>
     <w:p>
-      <w:proofErr w:type="spellStart"/>
       <w:r>
         <w:t>DMSJob</w:t>
       </w:r>
       <w:r>
-        <w:t>Consumer-</w:t>
-      </w:r>
-      <w:proofErr w:type="gramStart"/>
-      <w:r>
-        <w:t>ejb.Beans</w:t>
-      </w:r>
-      <w:proofErr w:type="spellEnd"/>
-      <w:proofErr w:type="gramEnd"/>
+        <w:t>Consumer-ejb.Beans</w:t>
+      </w:r>
     </w:p>
     <w:p>
       <w:r>
@@ -73,7 +72,7 @@
           <w:noProof/>
         </w:rPr>
         <w:drawing>
-          <wp:inline distT="0" distB="0" distL="0" distR="0">
+          <wp:inline distT="0" distB="0" distL="0" distR="0" wp14:anchorId="2F14B6E1" wp14:editId="48B88F48">
             <wp:extent cx="2644520" cy="879894"/>
             <wp:effectExtent l="0" t="0" r="3810" b="0"/>
             <wp:docPr id="2" name="Picture 2"/>
@@ -123,16 +122,9 @@
       </w:r>
     </w:p>
     <w:p>
-      <w:proofErr w:type="spellStart"/>
-      <w:r>
-        <w:t>DMSJobProducer-</w:t>
-      </w:r>
-      <w:proofErr w:type="gramStart"/>
-      <w:r>
-        <w:t>ejb.Beans</w:t>
-      </w:r>
-      <w:proofErr w:type="spellEnd"/>
-      <w:proofErr w:type="gramEnd"/>
+      <w:r>
+        <w:t>DMSJobProducer-ejb.Beans</w:t>
+      </w:r>
     </w:p>
     <w:p>
       <w:r>
@@ -140,7 +132,7 @@
           <w:noProof/>
         </w:rPr>
         <w:drawing>
-          <wp:inline distT="0" distB="0" distL="0" distR="0" wp14:anchorId="38FBAE1A" wp14:editId="2A52F19D">
+          <wp:inline distT="0" distB="0" distL="0" distR="0" wp14:anchorId="6B5DAA2D" wp14:editId="03566535">
             <wp:extent cx="5532381" cy="1319841"/>
             <wp:effectExtent l="0" t="0" r="0" b="0"/>
             <wp:docPr id="3" name="Picture 3"/>
@@ -190,16 +182,9 @@
       </w:r>
     </w:p>
     <w:p>
-      <w:proofErr w:type="spellStart"/>
-      <w:r>
-        <w:t>DMSJobProducer-</w:t>
-      </w:r>
-      <w:proofErr w:type="gramStart"/>
-      <w:r>
-        <w:t>ejb.Jobs</w:t>
-      </w:r>
-      <w:proofErr w:type="spellEnd"/>
-      <w:proofErr w:type="gramEnd"/>
+      <w:r>
+        <w:t>DMSJobProducer-ejb.Jobs</w:t>
+      </w:r>
     </w:p>
     <w:p>
       <w:r>
@@ -207,7 +192,7 @@
           <w:noProof/>
         </w:rPr>
         <w:drawing>
-          <wp:inline distT="0" distB="0" distL="0" distR="0" wp14:anchorId="2849FD90" wp14:editId="39914851">
+          <wp:inline distT="0" distB="0" distL="0" distR="0" wp14:anchorId="24754240" wp14:editId="417B5A3B">
             <wp:extent cx="5419725" cy="1753319"/>
             <wp:effectExtent l="0" t="0" r="0" b="0"/>
             <wp:docPr id="5" name="Picture 5"/>
@@ -267,9 +252,8 @@
         <w:rPr>
           <w:noProof/>
         </w:rPr>
-        <w:lastRenderedPageBreak/>
         <w:drawing>
-          <wp:anchor distT="0" distB="0" distL="114300" distR="114300" simplePos="0" relativeHeight="251659264" behindDoc="1" locked="0" layoutInCell="1" allowOverlap="1">
+          <wp:anchor distT="0" distB="0" distL="114300" distR="114300" simplePos="0" relativeHeight="251659264" behindDoc="1" locked="0" layoutInCell="1" allowOverlap="1" wp14:anchorId="34416020" wp14:editId="4B118B88">
             <wp:simplePos x="0" y="0"/>
             <wp:positionH relativeFrom="column">
               <wp:posOffset>-9070</wp:posOffset>
@@ -344,7 +328,7 @@
           <w:noProof/>
         </w:rPr>
         <w:drawing>
-          <wp:anchor distT="0" distB="0" distL="114300" distR="114300" simplePos="0" relativeHeight="251658240" behindDoc="1" locked="0" layoutInCell="1" allowOverlap="1">
+          <wp:anchor distT="0" distB="0" distL="114300" distR="114300" simplePos="0" relativeHeight="251658240" behindDoc="1" locked="0" layoutInCell="1" allowOverlap="1" wp14:anchorId="7B22CD6C" wp14:editId="012FB375">
             <wp:simplePos x="0" y="0"/>
             <wp:positionH relativeFrom="margin">
               <wp:align>left</wp:align>
@@ -414,49 +398,25 @@
           </wp:anchor>
         </w:drawing>
       </w:r>
-      <w:proofErr w:type="spellStart"/>
-      <w:r>
-        <w:t>DMSJobConsumer-</w:t>
-      </w:r>
-      <w:proofErr w:type="gramStart"/>
-      <w:r>
-        <w:t>ejb.Job</w:t>
-      </w:r>
-      <w:proofErr w:type="spellEnd"/>
-      <w:proofErr w:type="gramEnd"/>
-    </w:p>
-    <w:p/>
-    <w:p>
-      <w:proofErr w:type="spellStart"/>
-      <w:r>
-        <w:t>DMSJobConsumer-</w:t>
-      </w:r>
-      <w:proofErr w:type="gramStart"/>
-      <w:r>
-        <w:t>war.RESTfulConsume</w:t>
-      </w:r>
-      <w:proofErr w:type="spellEnd"/>
-      <w:proofErr w:type="gramEnd"/>
-    </w:p>
-    <w:p/>
-    <w:p/>
-    <w:p/>
-    <w:p/>
-    <w:p/>
-    <w:p>
-      <w:proofErr w:type="spellStart"/>
-      <w:r>
-        <w:lastRenderedPageBreak/>
-        <w:t>DMSJobProducer-</w:t>
-      </w:r>
-      <w:proofErr w:type="gramStart"/>
-      <w:r>
-        <w:t>war.RESTfulProduce</w:t>
-      </w:r>
-      <w:bookmarkStart w:id="0" w:name="_GoBack"/>
-      <w:bookmarkEnd w:id="0"/>
-      <w:proofErr w:type="spellEnd"/>
-      <w:proofErr w:type="gramEnd"/>
+      <w:r>
+        <w:t>DMSJobConsumer-ejb.Job</w:t>
+      </w:r>
+    </w:p>
+    <w:p/>
+    <w:p>
+      <w:r>
+        <w:t>DMSJobConsumer-war.RESTfulConsume</w:t>
+      </w:r>
+    </w:p>
+    <w:p/>
+    <w:p/>
+    <w:p/>
+    <w:p/>
+    <w:p/>
+    <w:p>
+      <w:r>
+        <w:t>DMSJobProducer-war.RESTfulProduce</w:t>
+      </w:r>
     </w:p>
     <w:p>
       <w:r>
@@ -464,7 +424,7 @@
           <w:noProof/>
         </w:rPr>
         <w:drawing>
-          <wp:inline distT="0" distB="0" distL="0" distR="0">
+          <wp:inline distT="0" distB="0" distL="0" distR="0" wp14:anchorId="1E042F80" wp14:editId="219F0A7C">
             <wp:extent cx="5731510" cy="2229366"/>
             <wp:effectExtent l="0" t="0" r="2540" b="0"/>
             <wp:docPr id="7" name="Picture 7"/>
@@ -515,15 +475,7 @@
     </w:p>
     <w:p>
       <w:r>
-        <w:t xml:space="preserve">For the </w:t>
-      </w:r>
-      <w:proofErr w:type="spellStart"/>
-      <w:r>
-        <w:t>DMSProducer</w:t>
-      </w:r>
-      <w:proofErr w:type="spellEnd"/>
-      <w:r>
-        <w:t xml:space="preserve"> project the index page gives two options</w:t>
+        <w:t>For the DMSProducer project the index page gives two options</w:t>
       </w:r>
       <w:r>
         <w:t xml:space="preserve">, send a normal job or a high priority job. Employees carrying out </w:t>
@@ -535,40 +487,22 @@
     <w:p/>
     <w:p>
       <w:r>
-        <w:t xml:space="preserve">For the </w:t>
-      </w:r>
-      <w:proofErr w:type="spellStart"/>
-      <w:r>
-        <w:t>DMSConsumer</w:t>
-      </w:r>
-      <w:proofErr w:type="spellEnd"/>
-      <w:r>
-        <w:t xml:space="preserve"> project the index page gives two buttons, one to get a high priority job, and one to get a normal job. The page will send employees to one of two pages, </w:t>
-      </w:r>
-      <w:proofErr w:type="spellStart"/>
-      <w:r>
-        <w:t>displayJob</w:t>
-      </w:r>
-      <w:proofErr w:type="spellEnd"/>
-      <w:r>
-        <w:t xml:space="preserve"> if a job is </w:t>
-      </w:r>
-      <w:proofErr w:type="gramStart"/>
-      <w:r>
-        <w:t>returned,  and</w:t>
-      </w:r>
-      <w:proofErr w:type="gramEnd"/>
-      <w:r>
-        <w:t xml:space="preserve"> </w:t>
-      </w:r>
-      <w:proofErr w:type="spellStart"/>
-      <w:r>
-        <w:t>jobNotFound</w:t>
-      </w:r>
-      <w:proofErr w:type="spellEnd"/>
-      <w:r>
-        <w:t xml:space="preserve"> if a job isn’t returned in 1 second.</w:t>
-      </w:r>
+        <w:t>For the DMSConsumer project the index page gives two buttons, one to get a high priority job, and one to get a normal job. The page will send employees to one of two pages, displayJob if a job is returned,  and jobNotFound if a job isn’t returned in 1 second.</w:t>
+      </w:r>
+    </w:p>
+    <w:p/>
+    <w:p>
+      <w:r>
+        <w:t>In order to test the application, two jms queues must be created jms/jobQueue and jms/highPrioQueue for the normal and the high priority queue respectively.</w:t>
+      </w:r>
+    </w:p>
+    <w:p/>
+    <w:p>
+      <w:r>
+        <w:t>The application was developed using netbeans 8.1 and glassfish 4.1.1</w:t>
+      </w:r>
+      <w:bookmarkStart w:id="0" w:name="_GoBack"/>
+      <w:bookmarkEnd w:id="0"/>
     </w:p>
     <w:sectPr>
       <w:pgSz w:w="11906" w:h="16838"/>
@@ -597,7 +531,7 @@
       </w:pPr>
     </w:pPrDefault>
   </w:docDefaults>
-  <w:latentStyles w:defLockedState="0" w:defUIPriority="99" w:defSemiHidden="0" w:defUnhideWhenUsed="0" w:defQFormat="0" w:count="375">
+  <w:latentStyles w:defLockedState="0" w:defUIPriority="99" w:defSemiHidden="0" w:defUnhideWhenUsed="0" w:defQFormat="0" w:count="376">
     <w:lsdException w:name="Normal" w:uiPriority="0" w:qFormat="1"/>
     <w:lsdException w:name="heading 1" w:uiPriority="9" w:qFormat="1"/>
     <w:lsdException w:name="heading 2" w:semiHidden="1" w:uiPriority="9" w:unhideWhenUsed="1" w:qFormat="1"/>
@@ -703,7 +637,6 @@
     <w:lsdException w:name="HTML Sample" w:semiHidden="1" w:unhideWhenUsed="1"/>
     <w:lsdException w:name="HTML Typewriter" w:semiHidden="1" w:unhideWhenUsed="1"/>
     <w:lsdException w:name="HTML Variable" w:semiHidden="1" w:unhideWhenUsed="1"/>
-    <w:lsdException w:name="Normal Table" w:semiHidden="1" w:unhideWhenUsed="1"/>
     <w:lsdException w:name="annotation subject" w:semiHidden="1" w:unhideWhenUsed="1"/>
     <w:lsdException w:name="No List" w:semiHidden="1" w:unhideWhenUsed="1"/>
     <w:lsdException w:name="Outline List 1" w:semiHidden="1" w:unhideWhenUsed="1"/>
@@ -750,10 +683,8 @@
     <w:lsdException w:name="Table Subtle 2" w:semiHidden="1" w:unhideWhenUsed="1"/>
     <w:lsdException w:name="Table Web 1" w:semiHidden="1" w:unhideWhenUsed="1"/>
     <w:lsdException w:name="Table Web 2" w:semiHidden="1" w:unhideWhenUsed="1"/>
-    <w:lsdException w:name="Table Web 3" w:semiHidden="1" w:unhideWhenUsed="1"/>
     <w:lsdException w:name="Balloon Text" w:semiHidden="1" w:unhideWhenUsed="1"/>
     <w:lsdException w:name="Table Grid" w:uiPriority="39"/>
-    <w:lsdException w:name="Table Theme" w:semiHidden="1" w:unhideWhenUsed="1"/>
     <w:lsdException w:name="Placeholder Text" w:semiHidden="1"/>
     <w:lsdException w:name="No Spacing" w:uiPriority="1" w:qFormat="1"/>
     <w:lsdException w:name="Light Shading" w:uiPriority="60"/>
@@ -973,6 +904,7 @@
     <w:lsdException w:name="Smart Hyperlink" w:semiHidden="1" w:unhideWhenUsed="1"/>
     <w:lsdException w:name="Hashtag" w:semiHidden="1" w:unhideWhenUsed="1"/>
     <w:lsdException w:name="Unresolved Mention" w:semiHidden="1" w:unhideWhenUsed="1"/>
+    <w:lsdException w:name="Smart Link" w:semiHidden="1" w:unhideWhenUsed="1"/>
   </w:latentStyles>
   <w:style w:type="paragraph" w:default="1" w:styleId="Normal">
     <w:name w:val="Normal"/>
